--- a/Dokumanlar/Bilgi Dosyası.docx
+++ b/Dokumanlar/Bilgi Dosyası.docx
@@ -2,7 +2,9 @@
 <file path=word/document.xml><?xml version="1.0" encoding="utf-8"?>
 <w:document xmlns:wpc="http://schemas.microsoft.com/office/word/2010/wordprocessingCanvas" xmlns:cx="http://schemas.microsoft.com/office/drawing/2014/chartex" xmlns:mc="http://schemas.openxmlformats.org/markup-compatibility/2006" xmlns:o="urn:schemas-microsoft-com:office:office" xmlns:r="http://schemas.openxmlformats.org/officeDocument/2006/relationships" xmlns:m="http://schemas.openxmlformats.org/officeDocument/2006/math" xmlns:v="urn:schemas-microsoft-com:vml" xmlns:wp14="http://schemas.microsoft.com/office/word/2010/wordprocessingDrawing" xmlns:wp="http://schemas.openxmlformats.org/drawingml/2006/wordprocessingDrawing" xmlns:w10="urn:schemas-microsoft-com:office:word" xmlns:w="http://schemas.openxmlformats.org/wordprocessingml/2006/main" xmlns:w14="http://schemas.microsoft.com/office/word/2010/wordml" xmlns:w15="http://schemas.microsoft.com/office/word/2012/wordml" xmlns:w16se="http://schemas.microsoft.com/office/word/2015/wordml/symex" xmlns:wpg="http://schemas.microsoft.com/office/word/2010/wordprocessingGroup" xmlns:wpi="http://schemas.microsoft.com/office/word/2010/wordprocessingInk" xmlns:wne="http://schemas.microsoft.com/office/word/2006/wordml" xmlns:wps="http://schemas.microsoft.com/office/word/2010/wordprocessingShape" mc:Ignorable="w14 w15 w16se wp14">
   <w:body>
-    <w:p/>
+    <w:p>
+      <w:bookmarkStart w:id="0" w:name="_GoBack"/>
+    </w:p>
     <w:p>
       <w:pPr>
         <w:ind w:left="709" w:hanging="709"/>
@@ -218,21 +220,7 @@
           <w:sz w:val="40"/>
           <w:szCs w:val="40"/>
         </w:rPr>
-        <w:t xml:space="preserve">SOYADI </w:t>
-      </w:r>
-      <w:r>
-        <w:rPr>
-          <w:sz w:val="40"/>
-          <w:szCs w:val="40"/>
-        </w:rPr>
-        <w:t xml:space="preserve">                 </w:t>
-      </w:r>
-      <w:r>
-        <w:rPr>
-          <w:sz w:val="40"/>
-          <w:szCs w:val="40"/>
-        </w:rPr>
-        <w:t xml:space="preserve">:  </w:t>
+        <w:t xml:space="preserve">SOYADI                  :  </w:t>
       </w:r>
       <w:r>
         <w:rPr>
@@ -529,6 +517,7 @@
         <w:t xml:space="preserve">   </w:t>
       </w:r>
     </w:p>
+    <w:bookmarkEnd w:id="0"/>
     <w:p>
       <w:pPr>
         <w:rPr>
@@ -694,14 +683,7 @@
           <w:sz w:val="40"/>
           <w:szCs w:val="40"/>
         </w:rPr>
-        <w:t xml:space="preserve">Şehrim </w:t>
-      </w:r>
-      <w:r>
-        <w:rPr>
-          <w:sz w:val="40"/>
-          <w:szCs w:val="40"/>
-        </w:rPr>
-        <w:t>Sayfası</w:t>
+        <w:t>Şehrim Sayfası</w:t>
       </w:r>
     </w:p>
     <w:p>
@@ -754,148 +736,127 @@
           <w:sz w:val="24"/>
           <w:szCs w:val="26"/>
         </w:rPr>
+        <w:t xml:space="preserve">  bulunduran</w:t>
+      </w:r>
+      <w:proofErr w:type="gramEnd"/>
+      <w:r>
+        <w:rPr>
+          <w:sz w:val="24"/>
+          <w:szCs w:val="26"/>
+        </w:rPr>
+        <w:t xml:space="preserve"> sayfa             </w:t>
+      </w:r>
+    </w:p>
+    <w:p>
+      <w:pPr>
+        <w:rPr>
+          <w:sz w:val="40"/>
+          <w:szCs w:val="40"/>
+        </w:rPr>
+      </w:pPr>
+      <w:r>
+        <w:rPr>
+          <w:sz w:val="40"/>
+          <w:szCs w:val="40"/>
+        </w:rPr>
+        <w:t>Mirasımız Sayfası</w:t>
+      </w:r>
+    </w:p>
+    <w:p>
+      <w:pPr>
+        <w:rPr>
+          <w:sz w:val="26"/>
+          <w:szCs w:val="26"/>
+        </w:rPr>
+      </w:pPr>
+      <w:r>
+        <w:rPr>
+          <w:sz w:val="26"/>
+          <w:szCs w:val="26"/>
+        </w:rPr>
+        <w:t xml:space="preserve">     </w:t>
+      </w:r>
+      <w:r>
+        <w:rPr>
+          <w:sz w:val="24"/>
+          <w:szCs w:val="26"/>
+        </w:rPr>
+        <w:t>Şehre ait kültürel miras niteliğindeki önemli bir eseri anlatan sayfa</w:t>
+      </w:r>
+    </w:p>
+    <w:p>
+      <w:pPr>
+        <w:rPr>
+          <w:sz w:val="40"/>
+          <w:szCs w:val="40"/>
+        </w:rPr>
+      </w:pPr>
+      <w:r>
+        <w:rPr>
+          <w:sz w:val="40"/>
+          <w:szCs w:val="40"/>
+        </w:rPr>
+        <w:t>İlgi Alanlarım</w:t>
+      </w:r>
+    </w:p>
+    <w:p>
+      <w:pPr>
+        <w:rPr>
+          <w:sz w:val="26"/>
+          <w:szCs w:val="26"/>
+        </w:rPr>
+      </w:pPr>
+      <w:r>
+        <w:rPr>
+          <w:sz w:val="26"/>
+          <w:szCs w:val="26"/>
+        </w:rPr>
+        <w:t xml:space="preserve">      </w:t>
+      </w:r>
+      <w:r>
+        <w:rPr>
+          <w:sz w:val="24"/>
+          <w:szCs w:val="26"/>
+        </w:rPr>
+        <w:t>İlgi alanlarım çerçevesinde (film, spor vb.) bir API servisinden alınan verilerin gösterildiği sayfa</w:t>
+      </w:r>
+    </w:p>
+    <w:p>
+      <w:pPr>
+        <w:rPr>
+          <w:rFonts w:cstheme="minorHAnsi"/>
+          <w:sz w:val="40"/>
+          <w:szCs w:val="40"/>
+        </w:rPr>
+      </w:pPr>
+      <w:r>
+        <w:rPr>
+          <w:rFonts w:cstheme="minorHAnsi"/>
+          <w:sz w:val="40"/>
+          <w:szCs w:val="40"/>
+        </w:rPr>
+        <w:t>Giriş Sayfası</w:t>
+      </w:r>
+    </w:p>
+    <w:p>
+      <w:pPr>
+        <w:rPr>
+          <w:rFonts w:cstheme="minorHAnsi"/>
+          <w:sz w:val="26"/>
+          <w:szCs w:val="26"/>
+        </w:rPr>
+      </w:pPr>
+      <w:r>
+        <w:rPr>
+          <w:rFonts w:ascii="Consolas" w:hAnsi="Consolas"/>
+          <w:sz w:val="26"/>
+          <w:szCs w:val="26"/>
+        </w:rPr>
         <w:t xml:space="preserve">  </w:t>
       </w:r>
       <w:r>
         <w:rPr>
-          <w:sz w:val="24"/>
-          <w:szCs w:val="26"/>
-        </w:rPr>
-        <w:t>bulunduran</w:t>
-      </w:r>
-      <w:proofErr w:type="gramEnd"/>
-      <w:r>
-        <w:rPr>
-          <w:sz w:val="24"/>
-          <w:szCs w:val="26"/>
-        </w:rPr>
-        <w:t xml:space="preserve"> sayfa</w:t>
-      </w:r>
-      <w:r>
-        <w:rPr>
-          <w:sz w:val="24"/>
-          <w:szCs w:val="26"/>
-        </w:rPr>
-        <w:t xml:space="preserve">             </w:t>
-      </w:r>
-    </w:p>
-    <w:p>
-      <w:pPr>
-        <w:rPr>
-          <w:sz w:val="40"/>
-          <w:szCs w:val="40"/>
-        </w:rPr>
-      </w:pPr>
-      <w:r>
-        <w:rPr>
-          <w:sz w:val="40"/>
-          <w:szCs w:val="40"/>
-        </w:rPr>
-        <w:t xml:space="preserve">Mirasımız </w:t>
-      </w:r>
-      <w:r>
-        <w:rPr>
-          <w:sz w:val="40"/>
-          <w:szCs w:val="40"/>
-        </w:rPr>
-        <w:t>Sayfası</w:t>
-      </w:r>
-    </w:p>
-    <w:p>
-      <w:pPr>
-        <w:rPr>
-          <w:sz w:val="26"/>
-          <w:szCs w:val="26"/>
-        </w:rPr>
-      </w:pPr>
-      <w:r>
-        <w:rPr>
-          <w:sz w:val="26"/>
-          <w:szCs w:val="26"/>
-        </w:rPr>
-        <w:t xml:space="preserve">     </w:t>
-      </w:r>
-      <w:r>
-        <w:rPr>
-          <w:sz w:val="24"/>
-          <w:szCs w:val="26"/>
-        </w:rPr>
-        <w:t>Şehre ait kültürel miras niteliğindeki önemli bir eseri anlatan sayfa</w:t>
-      </w:r>
-    </w:p>
-    <w:p>
-      <w:pPr>
-        <w:rPr>
-          <w:sz w:val="40"/>
-          <w:szCs w:val="40"/>
-        </w:rPr>
-      </w:pPr>
-      <w:r>
-        <w:rPr>
-          <w:sz w:val="40"/>
-          <w:szCs w:val="40"/>
-        </w:rPr>
-        <w:t>İlgi Alanlarım</w:t>
-      </w:r>
-    </w:p>
-    <w:p>
-      <w:pPr>
-        <w:rPr>
-          <w:sz w:val="26"/>
-          <w:szCs w:val="26"/>
-        </w:rPr>
-      </w:pPr>
-      <w:r>
-        <w:rPr>
-          <w:sz w:val="26"/>
-          <w:szCs w:val="26"/>
-        </w:rPr>
-        <w:t xml:space="preserve">      </w:t>
-      </w:r>
-      <w:r>
-        <w:rPr>
-          <w:sz w:val="24"/>
-          <w:szCs w:val="26"/>
-        </w:rPr>
-        <w:t>İlgi alanlarım çerçevesinde (film, spor vb.) bir API servisinden alınan verilerin gösterildiği sayfa</w:t>
-      </w:r>
-    </w:p>
-    <w:p>
-      <w:pPr>
-        <w:rPr>
-          <w:rFonts w:ascii="Consolas" w:hAnsi="Consolas"/>
-          <w:sz w:val="40"/>
-          <w:szCs w:val="40"/>
-        </w:rPr>
-      </w:pPr>
-      <w:r>
-        <w:rPr>
-          <w:rFonts w:ascii="Consolas" w:hAnsi="Consolas"/>
-          <w:sz w:val="40"/>
-          <w:szCs w:val="40"/>
-        </w:rPr>
-        <w:t>Giriş Sayfası</w:t>
-      </w:r>
-    </w:p>
-    <w:p>
-      <w:pPr>
-        <w:rPr>
-          <w:rFonts w:ascii="Consolas" w:hAnsi="Consolas"/>
-          <w:sz w:val="26"/>
-          <w:szCs w:val="26"/>
-        </w:rPr>
-      </w:pPr>
-      <w:r>
-        <w:rPr>
-          <w:rFonts w:ascii="Consolas" w:hAnsi="Consolas"/>
-          <w:sz w:val="26"/>
-          <w:szCs w:val="26"/>
-        </w:rPr>
-        <w:t xml:space="preserve">  </w:t>
-      </w:r>
-      <w:r>
-        <w:rPr>
-          <w:rFonts w:ascii="Consolas" w:hAnsi="Consolas"/>
+          <w:rFonts w:cstheme="minorHAnsi"/>
           <w:sz w:val="24"/>
           <w:szCs w:val="26"/>
         </w:rPr>
@@ -905,7 +866,7 @@
         <w:r>
           <w:rPr>
             <w:rStyle w:val="Kpr"/>
-            <w:rFonts w:ascii="Consolas" w:hAnsi="Consolas"/>
+            <w:rFonts w:cstheme="minorHAnsi"/>
             <w:sz w:val="24"/>
             <w:szCs w:val="26"/>
           </w:rPr>
@@ -914,161 +875,161 @@
       </w:hyperlink>
       <w:r>
         <w:rPr>
+          <w:rFonts w:cstheme="minorHAnsi"/>
+          <w:sz w:val="24"/>
+          <w:szCs w:val="26"/>
+        </w:rPr>
+        <w:t xml:space="preserve">) ve şifre (“b201210004”) bir </w:t>
+      </w:r>
+      <w:proofErr w:type="spellStart"/>
+      <w:r>
+        <w:rPr>
+          <w:rFonts w:cstheme="minorHAnsi"/>
+          <w:sz w:val="24"/>
+          <w:szCs w:val="26"/>
+        </w:rPr>
+        <w:t>php</w:t>
+      </w:r>
+      <w:proofErr w:type="spellEnd"/>
+      <w:r>
+        <w:rPr>
+          <w:rFonts w:cstheme="minorHAnsi"/>
+          <w:sz w:val="24"/>
+          <w:szCs w:val="26"/>
+        </w:rPr>
+        <w:t xml:space="preserve"> sayfasına post edilip kontrol edilir. Eğer kontrol işlemi ba</w:t>
+      </w:r>
+      <w:r>
+        <w:rPr>
+          <w:rFonts w:cstheme="minorHAnsi"/>
+          <w:sz w:val="24"/>
+          <w:szCs w:val="26"/>
+        </w:rPr>
+        <w:t>ş</w:t>
+      </w:r>
+      <w:r>
+        <w:rPr>
+          <w:rFonts w:cstheme="minorHAnsi"/>
+          <w:sz w:val="24"/>
+          <w:szCs w:val="26"/>
+        </w:rPr>
+        <w:t xml:space="preserve">arılı ise post edilen sayfada hoş geldiniz “b201210004” mesajı gelir, kayıt işlemi başarısız ise kullanıcı kayıt sayfasına yönlendirilir. </w:t>
+      </w:r>
+    </w:p>
+    <w:p>
+      <w:pPr>
+        <w:rPr>
+          <w:rFonts w:cstheme="minorHAnsi"/>
+          <w:sz w:val="40"/>
+          <w:szCs w:val="40"/>
+        </w:rPr>
+      </w:pPr>
+      <w:r>
+        <w:rPr>
+          <w:rFonts w:cstheme="minorHAnsi"/>
+          <w:sz w:val="40"/>
+          <w:szCs w:val="40"/>
+        </w:rPr>
+        <w:t>İletişim Sayfası</w:t>
+      </w:r>
+    </w:p>
+    <w:p>
+      <w:pPr>
+        <w:rPr>
+          <w:rFonts w:cstheme="minorHAnsi"/>
+          <w:sz w:val="26"/>
+          <w:szCs w:val="26"/>
+        </w:rPr>
+      </w:pPr>
+      <w:r>
+        <w:rPr>
           <w:rFonts w:ascii="Consolas" w:hAnsi="Consolas"/>
-          <w:sz w:val="24"/>
-          <w:szCs w:val="26"/>
-        </w:rPr>
-        <w:t xml:space="preserve">) ve şifre (“b201210004”) bir </w:t>
+          <w:sz w:val="40"/>
+          <w:szCs w:val="40"/>
+        </w:rPr>
+        <w:t xml:space="preserve">  </w:t>
+      </w:r>
+      <w:r>
+        <w:rPr>
+          <w:rFonts w:cstheme="minorHAnsi"/>
+          <w:sz w:val="24"/>
+          <w:szCs w:val="26"/>
+        </w:rPr>
+        <w:t xml:space="preserve">Form elemanlarını içeren, formun tüm elemanlarının elemanın özelliğine göre seçim ya da veri girişi yapılan sayfa. Kontrol işlemleri </w:t>
       </w:r>
       <w:proofErr w:type="spellStart"/>
       <w:r>
         <w:rPr>
-          <w:rFonts w:ascii="Consolas" w:hAnsi="Consolas"/>
-          <w:sz w:val="24"/>
-          <w:szCs w:val="26"/>
-        </w:rPr>
-        <w:t>php</w:t>
+          <w:rFonts w:cstheme="minorHAnsi"/>
+          <w:sz w:val="24"/>
+          <w:szCs w:val="26"/>
+        </w:rPr>
+        <w:t>javascript</w:t>
       </w:r>
       <w:proofErr w:type="spellEnd"/>
       <w:r>
         <w:rPr>
-          <w:rFonts w:ascii="Consolas" w:hAnsi="Consolas"/>
-          <w:sz w:val="24"/>
-          <w:szCs w:val="26"/>
-        </w:rPr>
-        <w:t xml:space="preserve"> sayfasına post edilip kontrol edilir. Eğer kontrol işlemi ba</w:t>
-      </w:r>
-      <w:r>
-        <w:rPr>
-          <w:rFonts w:ascii="Consolas" w:hAnsi="Consolas"/>
-          <w:sz w:val="24"/>
-          <w:szCs w:val="26"/>
-        </w:rPr>
-        <w:t>ş</w:t>
-      </w:r>
-      <w:r>
-        <w:rPr>
-          <w:rFonts w:ascii="Consolas" w:hAnsi="Consolas"/>
-          <w:sz w:val="24"/>
-          <w:szCs w:val="26"/>
-        </w:rPr>
-        <w:t xml:space="preserve">arılı ise post edilen sayfada hoş geldiniz “b201210004” mesajı gelir, kayıt işlemi başarısız ise kullanıcı kayıt sayfasına yönlendirilir. </w:t>
-      </w:r>
-    </w:p>
-    <w:p>
-      <w:pPr>
-        <w:rPr>
-          <w:rFonts w:ascii="Consolas" w:hAnsi="Consolas"/>
-          <w:sz w:val="40"/>
-          <w:szCs w:val="40"/>
-        </w:rPr>
-      </w:pPr>
-      <w:r>
-        <w:rPr>
-          <w:rFonts w:ascii="Consolas" w:hAnsi="Consolas"/>
-          <w:sz w:val="40"/>
-          <w:szCs w:val="40"/>
-        </w:rPr>
-        <w:t>İletişim Sayfası</w:t>
-      </w:r>
-    </w:p>
-    <w:p>
-      <w:pPr>
-        <w:rPr>
-          <w:rFonts w:ascii="Consolas" w:hAnsi="Consolas"/>
-          <w:sz w:val="26"/>
-          <w:szCs w:val="26"/>
-        </w:rPr>
-      </w:pPr>
-      <w:r>
-        <w:rPr>
-          <w:rFonts w:ascii="Consolas" w:hAnsi="Consolas"/>
-          <w:sz w:val="40"/>
-          <w:szCs w:val="40"/>
-        </w:rPr>
-        <w:t xml:space="preserve">  </w:t>
-      </w:r>
-      <w:r>
-        <w:rPr>
-          <w:rFonts w:ascii="Consolas" w:hAnsi="Consolas"/>
-          <w:sz w:val="24"/>
-          <w:szCs w:val="26"/>
-        </w:rPr>
-        <w:t xml:space="preserve">Form elemanlarını içeren, formun tüm elemanlarının elemanın özelliğine göre seçim ya da veri girişi yapılan sayfa. Kontrol işlemleri </w:t>
+          <w:rFonts w:cstheme="minorHAnsi"/>
+          <w:sz w:val="24"/>
+          <w:szCs w:val="26"/>
+        </w:rPr>
+        <w:t xml:space="preserve"> kullanılarak denetlenir. Gönderilen form bilgileri başka bir sayfada görüntülenir.</w:t>
+      </w:r>
+    </w:p>
+    <w:p>
+      <w:pPr>
+        <w:rPr>
+          <w:rFonts w:cstheme="minorHAnsi"/>
+          <w:sz w:val="26"/>
+          <w:szCs w:val="26"/>
+        </w:rPr>
+      </w:pPr>
+      <w:r>
+        <w:rPr>
+          <w:rFonts w:cstheme="minorHAnsi"/>
+          <w:sz w:val="26"/>
+          <w:szCs w:val="26"/>
+        </w:rPr>
+        <w:t xml:space="preserve">   </w:t>
+      </w:r>
+    </w:p>
+    <w:p>
+      <w:pPr>
+        <w:rPr>
+          <w:rFonts w:cstheme="minorHAnsi"/>
+          <w:sz w:val="24"/>
+          <w:szCs w:val="26"/>
+        </w:rPr>
+      </w:pPr>
+      <w:r>
+        <w:rPr>
+          <w:rFonts w:cstheme="minorHAnsi"/>
+          <w:sz w:val="26"/>
+          <w:szCs w:val="26"/>
+        </w:rPr>
+        <w:t xml:space="preserve">   </w:t>
+      </w:r>
+      <w:r>
+        <w:rPr>
+          <w:rFonts w:cstheme="minorHAnsi"/>
+          <w:sz w:val="24"/>
+          <w:szCs w:val="26"/>
+        </w:rPr>
+        <w:t xml:space="preserve">Ayrıca proje sayfaları tasarımı için ayrıca yazılmış bir </w:t>
       </w:r>
       <w:proofErr w:type="spellStart"/>
       <w:r>
         <w:rPr>
-          <w:rFonts w:ascii="Consolas" w:hAnsi="Consolas"/>
-          <w:sz w:val="24"/>
-          <w:szCs w:val="26"/>
-        </w:rPr>
-        <w:t>javascript</w:t>
+          <w:rFonts w:cstheme="minorHAnsi"/>
+          <w:sz w:val="24"/>
+          <w:szCs w:val="26"/>
+        </w:rPr>
+        <w:t>css</w:t>
       </w:r>
       <w:proofErr w:type="spellEnd"/>
       <w:r>
         <w:rPr>
-          <w:rFonts w:ascii="Consolas" w:hAnsi="Consolas"/>
-          <w:sz w:val="24"/>
-          <w:szCs w:val="26"/>
-        </w:rPr>
-        <w:t xml:space="preserve"> kullanılarak denetlenir. Gönderilen form bilgileri başka bir sayfada görüntülenir.</w:t>
-      </w:r>
-    </w:p>
-    <w:p>
-      <w:pPr>
-        <w:rPr>
-          <w:rFonts w:ascii="Consolas" w:hAnsi="Consolas"/>
-          <w:sz w:val="26"/>
-          <w:szCs w:val="26"/>
-        </w:rPr>
-      </w:pPr>
-      <w:r>
-        <w:rPr>
-          <w:rFonts w:ascii="Consolas" w:hAnsi="Consolas"/>
-          <w:sz w:val="26"/>
-          <w:szCs w:val="26"/>
-        </w:rPr>
-        <w:t xml:space="preserve">   </w:t>
-      </w:r>
-    </w:p>
-    <w:p>
-      <w:pPr>
-        <w:rPr>
-          <w:rFonts w:ascii="Consolas" w:hAnsi="Consolas"/>
-          <w:sz w:val="24"/>
-          <w:szCs w:val="26"/>
-        </w:rPr>
-      </w:pPr>
-      <w:r>
-        <w:rPr>
-          <w:rFonts w:ascii="Consolas" w:hAnsi="Consolas"/>
-          <w:sz w:val="26"/>
-          <w:szCs w:val="26"/>
-        </w:rPr>
-        <w:t xml:space="preserve">   </w:t>
-      </w:r>
-      <w:r>
-        <w:rPr>
-          <w:rFonts w:ascii="Consolas" w:hAnsi="Consolas"/>
-          <w:sz w:val="24"/>
-          <w:szCs w:val="26"/>
-        </w:rPr>
-        <w:t xml:space="preserve">Ayrıca proje sayfaları tasarımı için ayrıca yazılmış bir </w:t>
-      </w:r>
-      <w:proofErr w:type="spellStart"/>
-      <w:r>
-        <w:rPr>
-          <w:rFonts w:ascii="Consolas" w:hAnsi="Consolas"/>
-          <w:sz w:val="24"/>
-          <w:szCs w:val="26"/>
-        </w:rPr>
-        <w:t>css</w:t>
-      </w:r>
-      <w:proofErr w:type="spellEnd"/>
-      <w:r>
-        <w:rPr>
-          <w:rFonts w:ascii="Consolas" w:hAnsi="Consolas"/>
+          <w:rFonts w:cstheme="minorHAnsi"/>
           <w:sz w:val="24"/>
           <w:szCs w:val="26"/>
         </w:rPr>
@@ -1078,32 +1039,33 @@
     <w:p>
       <w:pPr>
         <w:rPr>
-          <w:rFonts w:ascii="Consolas" w:hAnsi="Consolas"/>
-          <w:sz w:val="26"/>
-          <w:szCs w:val="26"/>
-        </w:rPr>
-      </w:pPr>
-      <w:r>
-        <w:rPr>
-          <w:rFonts w:ascii="Consolas" w:hAnsi="Consolas"/>
+          <w:rFonts w:cstheme="minorHAnsi"/>
+          <w:sz w:val="26"/>
+          <w:szCs w:val="26"/>
+        </w:rPr>
+      </w:pPr>
+      <w:r>
+        <w:rPr>
+          <w:rFonts w:cstheme="minorHAnsi"/>
           <w:sz w:val="24"/>
           <w:szCs w:val="26"/>
         </w:rPr>
         <w:t>Proje Linki:</w:t>
       </w:r>
       <w:r>
+        <w:rPr>
+          <w:rFonts w:cstheme="minorHAnsi"/>
+        </w:rPr>
         <w:t xml:space="preserve"> </w:t>
       </w:r>
       <w:r>
         <w:rPr>
-          <w:rFonts w:ascii="Consolas" w:hAnsi="Consolas"/>
+          <w:rFonts w:cstheme="minorHAnsi"/>
           <w:sz w:val="24"/>
           <w:szCs w:val="26"/>
         </w:rPr>
         <w:t>https://github.com/zeynepinan02/WEB-TEKNOLOJILERI-PROJE-ODEVI</w:t>
       </w:r>
-      <w:bookmarkStart w:id="0" w:name="_GoBack"/>
-      <w:bookmarkEnd w:id="0"/>
     </w:p>
     <w:sectPr>
       <w:pgSz w:w="11906" w:h="16838"/>
